--- a/computer_science_and_engineering_first_course_24.1/physics/lectures.docx
+++ b/computer_science_and_engineering_first_course_24.1/physics/lectures.docx
@@ -9039,19 +9039,18 @@
         <w:jc w:val="center"/>
         <w:rPr>
           <w:rFonts w:eastAsiaTheme="minorEastAsia"/>
-        </w:rPr>
-      </w:pPr>
-      <w:r>
-        <w:rPr>
-          <w:rFonts w:eastAsiaTheme="minorEastAsia"/>
-          <w:noProof/>
-          <w:lang w:eastAsia="ru-RU"/>
+          <w:lang w:val="en-US"/>
+        </w:rPr>
+      </w:pPr>
+      <w:r>
+        <w:rPr>
+          <w:rFonts w:eastAsiaTheme="minorEastAsia"/>
         </w:rPr>
         <w:drawing>
-          <wp:inline distT="0" distB="0" distL="0" distR="0" wp14:anchorId="2E4DCF17" wp14:editId="500EA1B7">
-            <wp:extent cx="4446674" cy="2880000"/>
-            <wp:effectExtent l="0" t="0" r="0" b="0"/>
-            <wp:docPr id="36" name="Рисунок 36"/>
+          <wp:inline distT="0" distB="0" distL="0" distR="0" wp14:anchorId="22995DDE" wp14:editId="72CB1997">
+            <wp:extent cx="5940425" cy="3775710"/>
+            <wp:effectExtent l="0" t="0" r="3175" b="0"/>
+            <wp:docPr id="4" name="Рисунок 4"/>
             <wp:cNvGraphicFramePr>
               <a:graphicFrameLocks xmlns:a="http://schemas.openxmlformats.org/drawingml/2006/main" noChangeAspect="1"/>
             </wp:cNvGraphicFramePr>
@@ -9071,7 +9070,7 @@
                   <pic:spPr>
                     <a:xfrm>
                       <a:off x="0" y="0"/>
-                      <a:ext cx="4446674" cy="2880000"/>
+                      <a:ext cx="5940425" cy="3775710"/>
                     </a:xfrm>
                     <a:prstGeom prst="rect">
                       <a:avLst/>
@@ -9083,6 +9082,8 @@
           </wp:inline>
         </w:drawing>
       </w:r>
+      <w:bookmarkStart w:id="0" w:name="_GoBack"/>
+      <w:bookmarkEnd w:id="0"/>
     </w:p>
     <w:p>
       <w:pPr>
@@ -9107,6 +9108,7 @@
         <w:rPr>
           <w:rFonts w:eastAsiaTheme="minorEastAsia"/>
         </w:rPr>
+        <w:lastRenderedPageBreak/>
         <w:t>Электромагнитное взаимодействие обеспечивает связь между ядром атома и электронами, а также между атомами в молекуле.</w:t>
       </w:r>
     </w:p>
@@ -9133,7 +9135,6 @@
         <w:rPr>
           <w:rFonts w:eastAsiaTheme="minorEastAsia"/>
         </w:rPr>
-        <w:lastRenderedPageBreak/>
         <w:t xml:space="preserve">Гравитационное взаимодействие </w:t>
       </w:r>
       <w:r>
@@ -10644,7 +10645,6 @@
         <w:rPr>
           <w:rFonts w:eastAsiaTheme="minorEastAsia"/>
         </w:rPr>
-        <w:lastRenderedPageBreak/>
         <w:t>Закон Кулона не удовлетворяет условию Галилея;</w:t>
       </w:r>
     </w:p>
@@ -11732,14 +11732,7 @@
               <w:rFonts w:ascii="Cambria Math" w:eastAsiaTheme="minorEastAsia" w:hAnsi="Cambria Math"/>
               <w:lang w:val="en-US"/>
             </w:rPr>
-            <m:t>=m</m:t>
-          </m:r>
-          <m:r>
-            <w:rPr>
-              <w:rFonts w:ascii="Cambria Math" w:eastAsiaTheme="minorEastAsia" w:hAnsi="Cambria Math"/>
-              <w:lang w:val="en-US"/>
-            </w:rPr>
-            <m:t>(</m:t>
+            <m:t>=m(</m:t>
           </m:r>
           <m:acc>
             <m:accPr>
@@ -11961,6 +11954,7 @@
           <w:rFonts w:eastAsiaTheme="minorEastAsia"/>
           <w:color w:val="FF0000"/>
         </w:rPr>
+        <w:lastRenderedPageBreak/>
         <w:t>Сила трения</w:t>
       </w:r>
     </w:p>
@@ -12077,14 +12071,7 @@
         <w:rPr>
           <w:rFonts w:eastAsiaTheme="minorEastAsia"/>
         </w:rPr>
-        <w:t xml:space="preserve"> коэффициент трения, безразмерная величина, зависит от пары веществ трущихся тел и состояния поверхности. </w:t>
-      </w:r>
-      <w:r>
-        <w:rPr>
-          <w:rFonts w:eastAsiaTheme="minorEastAsia"/>
-        </w:rPr>
-        <w:lastRenderedPageBreak/>
-        <w:t>Трение происходит на микронеровностях трущихся поверхностей. Соответственно унос материала с поверхности приводит к износу деталей машин. На слишком хорошо отполированных поверхностях трение возрастает, так как становятся заметны силы молекулярного притяжения.</w:t>
+        <w:t xml:space="preserve"> коэффициент трения, безразмерная величина, зависит от пары веществ трущихся тел и состояния поверхности. Трение происходит на микронеровностях трущихся поверхностей. Соответственно унос материала с поверхности приводит к износу деталей машин. На слишком хорошо отполированных поверхностях трение возрастает, так как становятся заметны силы молекулярного притяжения.</w:t>
       </w:r>
     </w:p>
     <w:p>
@@ -12210,8 +12197,6 @@
         </w:rPr>
         <w:t>Интегралы движения</w:t>
       </w:r>
-      <w:bookmarkStart w:id="0" w:name="_GoBack"/>
-      <w:bookmarkEnd w:id="0"/>
     </w:p>
     <w:p>
       <w:pPr>
